--- a/Doku/Schlüsselverwaltung Projekt E2FI3.docx
+++ b/Doku/Schlüsselverwaltung Projekt E2FI3.docx
@@ -111,6 +111,14 @@
             <w:r>
               <w:t>Jesse</w:t>
             </w:r>
+            <w:r>
+              <w:t xml:space="preserve"> </w:t>
+            </w:r>
+            <w:proofErr w:type="spellStart"/>
+            <w:r>
+              <w:t>Schwind</w:t>
+            </w:r>
+            <w:proofErr w:type="spellEnd"/>
           </w:p>
         </w:tc>
         <w:tc>
@@ -198,6 +206,9 @@
             <w:r>
               <w:t>Robin</w:t>
             </w:r>
+            <w:r>
+              <w:t xml:space="preserve"> Meckler</w:t>
+            </w:r>
           </w:p>
         </w:tc>
         <w:tc>
@@ -246,6 +257,12 @@
               </w:rPr>
               <w:t>Marvin</w:t>
             </w:r>
+            <w:r>
+              <w:rPr>
+                <w:lang w:val="de-DE"/>
+              </w:rPr>
+              <w:t xml:space="preserve"> Schmidt</w:t>
+            </w:r>
           </w:p>
         </w:tc>
         <w:tc>
@@ -284,6 +301,12 @@
               </w:rPr>
               <w:t>Max</w:t>
             </w:r>
+            <w:r>
+              <w:rPr>
+                <w:lang w:val="de-DE"/>
+              </w:rPr>
+              <w:t xml:space="preserve"> Weigand</w:t>
+            </w:r>
           </w:p>
         </w:tc>
         <w:tc>
@@ -328,10 +351,20 @@
     </w:tbl>
     <w:p>
       <w:pPr>
-        <w:rPr>
-          <w:lang w:val="de-DE"/>
-        </w:rPr>
-      </w:pPr>
+        <w:pStyle w:val="berschrift2"/>
+        <w:ind w:left="720"/>
+        <w:rPr>
+          <w:lang w:val="de-DE"/>
+        </w:rPr>
+      </w:pPr>
+    </w:p>
+    <w:p>
+      <w:pPr>
+        <w:rPr>
+          <w:lang w:val="de-DE"/>
+        </w:rPr>
+      </w:pPr>
+      <w:bookmarkStart w:id="0" w:name="_GoBack"/>
     </w:p>
     <w:p>
       <w:pPr>
@@ -348,31 +381,6 @@
         <w:rPr>
           <w:lang w:val="de-DE"/>
         </w:rPr>
-        <w:t xml:space="preserve">Protokoll: </w:t>
-      </w:r>
-    </w:p>
-    <w:p>
-      <w:pPr>
-        <w:rPr>
-          <w:lang w:val="de-DE"/>
-        </w:rPr>
-      </w:pPr>
-    </w:p>
-    <w:p>
-      <w:pPr>
-        <w:pStyle w:val="berschrift2"/>
-        <w:numPr>
-          <w:ilvl w:val="0"/>
-          <w:numId w:val="2"/>
-        </w:numPr>
-        <w:rPr>
-          <w:lang w:val="de-DE"/>
-        </w:rPr>
-      </w:pPr>
-      <w:r>
-        <w:rPr>
-          <w:lang w:val="de-DE"/>
-        </w:rPr>
         <w:t>Aufgaben:</w:t>
       </w:r>
     </w:p>
@@ -400,6 +408,12 @@
         </w:rPr>
         <w:t>Datenbank Layout</w:t>
       </w:r>
+      <w:r>
+        <w:rPr>
+          <w:lang w:val="de-DE"/>
+        </w:rPr>
+        <w:t xml:space="preserve"> erstellen</w:t>
+      </w:r>
     </w:p>
     <w:p>
       <w:pPr>
@@ -417,7 +431,19 @@
         <w:rPr>
           <w:lang w:val="de-DE"/>
         </w:rPr>
-        <w:t>Github</w:t>
+        <w:t>Git</w:t>
+      </w:r>
+      <w:r>
+        <w:rPr>
+          <w:lang w:val="de-DE"/>
+        </w:rPr>
+        <w:t>H</w:t>
+      </w:r>
+      <w:r>
+        <w:rPr>
+          <w:lang w:val="de-DE"/>
+        </w:rPr>
+        <w:t>ub</w:t>
       </w:r>
       <w:proofErr w:type="spellEnd"/>
       <w:r>
@@ -453,6 +479,12 @@
           <w:lang w:val="de-DE"/>
         </w:rPr>
         <w:t xml:space="preserve"> anlagen</w:t>
+      </w:r>
+      <w:r>
+        <w:rPr>
+          <w:lang w:val="de-DE"/>
+        </w:rPr>
+        <w:t xml:space="preserve"> </w:t>
       </w:r>
     </w:p>
     <w:p>
@@ -472,6 +504,12 @@
         </w:rPr>
         <w:t>Unterschiedliche Seitenansicht (User bezogene Inhalte</w:t>
       </w:r>
+      <w:r>
+        <w:rPr>
+          <w:lang w:val="de-DE"/>
+        </w:rPr>
+        <w:t>)</w:t>
+      </w:r>
     </w:p>
     <w:p>
       <w:pPr>
@@ -524,9 +562,28 @@
         <w:rPr>
           <w:lang w:val="de-DE"/>
         </w:rPr>
+        <w:t>Webseite erstellen</w:t>
+      </w:r>
+    </w:p>
+    <w:p>
+      <w:pPr>
+        <w:pStyle w:val="Listenabsatz"/>
+        <w:numPr>
+          <w:ilvl w:val="1"/>
+          <w:numId w:val="2"/>
+        </w:numPr>
+        <w:rPr>
+          <w:lang w:val="de-DE"/>
+        </w:rPr>
+      </w:pPr>
+      <w:r>
+        <w:rPr>
+          <w:lang w:val="de-DE"/>
+        </w:rPr>
         <w:t>Testen</w:t>
       </w:r>
     </w:p>
+    <w:bookmarkEnd w:id="0"/>
     <w:p>
       <w:pPr>
         <w:pStyle w:val="Listenabsatz"/>
@@ -553,7 +610,13 @@
         <w:rPr>
           <w:lang w:val="de-DE"/>
         </w:rPr>
-        <w:t xml:space="preserve">3.3 </w:t>
+        <w:t>2</w:t>
+      </w:r>
+      <w:r>
+        <w:rPr>
+          <w:lang w:val="de-DE"/>
+        </w:rPr>
+        <w:t xml:space="preserve">.3 </w:t>
       </w:r>
       <w:r>
         <w:rPr>
@@ -590,16 +653,14 @@
         <w:rPr>
           <w:lang w:val="de-DE"/>
         </w:rPr>
-        <w:t xml:space="preserve">Schlüsselübersicht (Farben für </w:t>
-      </w:r>
-      <w:proofErr w:type="spellStart"/>
-      <w:r>
-        <w:rPr>
-          <w:lang w:val="de-DE"/>
-        </w:rPr>
-        <w:t>Stati</w:t>
-      </w:r>
-      <w:proofErr w:type="spellEnd"/>
+        <w:t>Schl</w:t>
+      </w:r>
+      <w:r>
+        <w:rPr>
+          <w:lang w:val="de-DE"/>
+        </w:rPr>
+        <w:t>üsselübersicht (Farben für Status</w:t>
+      </w:r>
       <w:r>
         <w:rPr>
           <w:lang w:val="de-DE"/>
@@ -632,19 +693,17 @@
         <w:tab/>
         <w:t xml:space="preserve">-&gt; 3 </w:t>
       </w:r>
-      <w:proofErr w:type="spellStart"/>
-      <w:r>
-        <w:rPr>
-          <w:lang w:val="de-DE"/>
-        </w:rPr>
-        <w:t>ansichten</w:t>
-      </w:r>
-      <w:proofErr w:type="spellEnd"/>
-      <w:r>
-        <w:rPr>
-          <w:lang w:val="de-DE"/>
-        </w:rPr>
-        <w:t>: (Schlüssel, Raum, Person)</w:t>
+      <w:r>
+        <w:rPr>
+          <w:lang w:val="de-DE"/>
+        </w:rPr>
+        <w:t>A</w:t>
+      </w:r>
+      <w:r>
+        <w:rPr>
+          <w:lang w:val="de-DE"/>
+        </w:rPr>
+        <w:t>nsichten: (Schlüssel, Raum, Person)</w:t>
       </w:r>
     </w:p>
     <w:p>
@@ -679,8 +738,6 @@
           <w:lang w:val="de-DE"/>
         </w:rPr>
       </w:pPr>
-      <w:bookmarkStart w:id="0" w:name="_GoBack"/>
-      <w:bookmarkEnd w:id="0"/>
     </w:p>
     <w:sectPr>
       <w:pgSz w:w="12240" w:h="15840"/>
